--- a/comments.docx
+++ b/comments.docx
@@ -148,7 +148,7 @@
           <w:b/>
           <w:bCs/>
         </w:rPr>
-        <w:t>RHS blocking delays</w:t>
+        <w:t>RHS Blocking Assignment</w:t>
       </w:r>
     </w:p>
     <w:p>
@@ -182,37 +182,7 @@
         <w:rPr>
           <w:rFonts w:ascii="Times New Roman" w:hAnsi="Times New Roman" w:cs="Times New Roman"/>
         </w:rPr>
-        <w:t>G</w:t>
-      </w:r>
-      <w:r>
-        <w:rPr>
-          <w:rFonts w:ascii="Times New Roman" w:hAnsi="Times New Roman" w:cs="Times New Roman"/>
-        </w:rPr>
-        <w:t>5</w:t>
-      </w:r>
-      <w:r>
-        <w:rPr>
-          <w:rFonts w:ascii="Times New Roman" w:hAnsi="Times New Roman" w:cs="Times New Roman"/>
-        </w:rPr>
-        <w:t xml:space="preserve"> &amp; G</w:t>
-      </w:r>
-      <w:r>
-        <w:rPr>
-          <w:rFonts w:ascii="Times New Roman" w:hAnsi="Times New Roman" w:cs="Times New Roman"/>
-        </w:rPr>
-        <w:t>6</w:t>
-      </w:r>
-      <w:r>
-        <w:rPr>
-          <w:rFonts w:ascii="Times New Roman" w:hAnsi="Times New Roman" w:cs="Times New Roman"/>
-        </w:rPr>
-        <w:t>:</w:t>
-      </w:r>
-      <w:r>
-        <w:rPr>
-          <w:rFonts w:ascii="Times New Roman" w:hAnsi="Times New Roman" w:cs="Times New Roman"/>
-        </w:rPr>
-        <w:t xml:space="preserve"> </w:t>
+        <w:t xml:space="preserve">G5 &amp; G6: </w:t>
       </w:r>
       <w:r>
         <w:rPr>
@@ -392,21 +362,7 @@
           <w:rFonts w:ascii="Times New Roman" w:hAnsi="Times New Roman" w:cs="Times New Roman"/>
           <w:color w:val="FF0000"/>
         </w:rPr>
-        <w:t>G</w:t>
-      </w:r>
-      <w:r>
-        <w:rPr>
-          <w:rFonts w:ascii="Times New Roman" w:hAnsi="Times New Roman" w:cs="Times New Roman"/>
-          <w:color w:val="FF0000"/>
-        </w:rPr>
-        <w:t>8</w:t>
-      </w:r>
-      <w:r>
-        <w:rPr>
-          <w:rFonts w:ascii="Times New Roman" w:hAnsi="Times New Roman" w:cs="Times New Roman"/>
-          <w:color w:val="FF0000"/>
-        </w:rPr>
-        <w:t xml:space="preserve">: </w:t>
+        <w:t xml:space="preserve">G8: </w:t>
       </w:r>
       <w:r>
         <w:rPr>
@@ -481,11 +437,8 @@
     </w:p>
     <w:p>
       <w:pPr>
-        <w:jc w:val="center"/>
-        <w:rPr>
-          <w:rFonts w:ascii="Times New Roman" w:hAnsi="Times New Roman" w:cs="Times New Roman"/>
-          <w:b/>
-          <w:bCs/>
+        <w:rPr>
+          <w:rFonts w:ascii="Times New Roman" w:hAnsi="Times New Roman" w:cs="Times New Roman"/>
         </w:rPr>
       </w:pPr>
       <w:r>
@@ -496,49 +449,28 @@
       </w:r>
       <w:r>
         <w:rPr>
-          <w:rFonts w:ascii="Times New Roman" w:hAnsi="Times New Roman" w:cs="Times New Roman" w:hint="eastAsia"/>
-          <w:b/>
-          <w:bCs/>
+          <w:rFonts w:ascii="Times New Roman" w:hAnsi="Times New Roman" w:cs="Times New Roman"/>
         </w:rPr>
         <w:lastRenderedPageBreak/>
-        <w:t>Multiple RHS nonblocking delays</w:t>
-      </w:r>
-    </w:p>
-    <w:p>
-      <w:pPr>
-        <w:rPr>
-          <w:rFonts w:ascii="Times New Roman" w:hAnsi="Times New Roman" w:cs="Times New Roman"/>
-        </w:rPr>
-      </w:pPr>
-      <w:r>
-        <w:rPr>
-          <w:rFonts w:ascii="Times New Roman" w:hAnsi="Times New Roman" w:cs="Times New Roman"/>
-        </w:rPr>
-        <w:t>G</w:t>
-      </w:r>
-      <w:r>
-        <w:rPr>
-          <w:rFonts w:ascii="Times New Roman" w:hAnsi="Times New Roman" w:cs="Times New Roman"/>
-        </w:rPr>
-        <w:t xml:space="preserve">9 &amp; G10: </w:t>
-      </w:r>
-      <w:r>
-        <w:rPr>
-          <w:rFonts w:ascii="Times New Roman" w:hAnsi="Times New Roman" w:cs="Times New Roman" w:hint="eastAsia"/>
-        </w:rPr>
-        <w:t>Multiple Nonblocking Assignments</w:t>
-      </w:r>
-      <w:r>
-        <w:rPr>
-          <w:rFonts w:ascii="Times New Roman" w:hAnsi="Times New Roman" w:cs="Times New Roman"/>
-        </w:rPr>
-        <w:t xml:space="preserve"> </w:t>
-      </w:r>
-      <w:r>
-        <w:rPr>
-          <w:rFonts w:ascii="Times New Roman" w:hAnsi="Times New Roman" w:cs="Times New Roman" w:hint="eastAsia"/>
-        </w:rPr>
-        <w:t>with Delays</w:t>
+        <w:t xml:space="preserve">G9 &amp; G10: </w:t>
+      </w:r>
+      <w:r>
+        <w:rPr>
+          <w:rFonts w:ascii="Times New Roman" w:hAnsi="Times New Roman" w:cs="Times New Roman" w:hint="eastAsia"/>
+        </w:rPr>
+        <w:t xml:space="preserve">Multiple </w:t>
+      </w:r>
+      <w:r>
+        <w:rPr>
+          <w:rFonts w:ascii="Times New Roman" w:hAnsi="Times New Roman" w:cs="Times New Roman" w:hint="eastAsia"/>
+        </w:rPr>
+        <w:t xml:space="preserve">RHS </w:t>
+      </w:r>
+      <w:r>
+        <w:rPr>
+          <w:rFonts w:ascii="Times New Roman" w:hAnsi="Times New Roman" w:cs="Times New Roman" w:hint="eastAsia"/>
+        </w:rPr>
+        <w:t>Nonblocking Assignments</w:t>
       </w:r>
     </w:p>
     <w:p>
@@ -651,7 +583,7 @@
           <w:rFonts w:ascii="Times New Roman" w:hAnsi="Times New Roman" w:cs="Times New Roman" w:hint="eastAsia"/>
           <w:color w:val="FF0000"/>
         </w:rPr>
-        <w:t>Continuous Assignment with Delay</w:t>
+        <w:t>Continuous Assignment</w:t>
       </w:r>
     </w:p>
     <w:p>
